--- a/BackgroundInfo/RemovedThesisParts.docx
+++ b/BackgroundInfo/RemovedThesisParts.docx
@@ -15,35 +15,7 @@
         <w:rPr>
           <w:color w:val="FF0000"/>
         </w:rPr>
-        <w:t xml:space="preserve">The </w:t>
-      </w:r>
-      <w:proofErr w:type="spellStart"/>
-      <w:r>
-        <w:rPr>
-          <w:color w:val="FF0000"/>
-        </w:rPr>
-        <w:t>caveolin</w:t>
-      </w:r>
-      <w:proofErr w:type="spellEnd"/>
-      <w:r>
-        <w:rPr>
-          <w:color w:val="FF0000"/>
-        </w:rPr>
-        <w:t xml:space="preserve"> protein family are integral membrane proteins that dictate the formation of </w:t>
-      </w:r>
-      <w:proofErr w:type="spellStart"/>
-      <w:r>
-        <w:rPr>
-          <w:color w:val="FF0000"/>
-        </w:rPr>
-        <w:t>caveolae</w:t>
-      </w:r>
-      <w:proofErr w:type="spellEnd"/>
-      <w:r>
-        <w:rPr>
-          <w:color w:val="FF0000"/>
-        </w:rPr>
-        <w:t>, flask-shaped invaginations of the plasma membrane, by facilitating structural change of membrane curvature and lipid raft composition</w:t>
+        <w:t>The caveolin protein family are integral membrane proteins that dictate the formation of caveolae, flask-shaped invaginations of the plasma membrane, by facilitating structural change of membrane curvature and lipid raft composition</w:t>
       </w:r>
       <w:r>
         <w:rPr>
@@ -113,19 +85,11 @@
           <w:delText xml:space="preserve"> </w:delText>
         </w:r>
       </w:del>
-      <w:proofErr w:type="spellStart"/>
-      <w:r>
-        <w:rPr>
-          <w:color w:val="FF0000"/>
-        </w:rPr>
-        <w:t>caveolin</w:t>
-      </w:r>
-      <w:proofErr w:type="spellEnd"/>
-      <w:r>
-        <w:rPr>
-          <w:color w:val="FF0000"/>
-        </w:rPr>
-        <w:t xml:space="preserve"> </w:t>
+      <w:r>
+        <w:rPr>
+          <w:color w:val="FF0000"/>
+        </w:rPr>
+        <w:t xml:space="preserve">caveolin </w:t>
       </w:r>
       <w:del w:id="2" w:author="Michelle Hill" w:date="2016-03-14T20:10:00Z">
         <w:r>
@@ -165,19 +129,11 @@
           <w:t xml:space="preserve">stable </w:t>
         </w:r>
       </w:ins>
-      <w:proofErr w:type="spellStart"/>
-      <w:r>
-        <w:rPr>
-          <w:color w:val="FF0000"/>
-        </w:rPr>
-        <w:t>caveolae</w:t>
-      </w:r>
-      <w:proofErr w:type="spellEnd"/>
-      <w:r>
-        <w:rPr>
-          <w:color w:val="FF0000"/>
-        </w:rPr>
-        <w:t xml:space="preserve"> production </w:t>
+      <w:r>
+        <w:rPr>
+          <w:color w:val="FF0000"/>
+        </w:rPr>
+        <w:t xml:space="preserve">caveolae production </w:t>
       </w:r>
       <w:del w:id="6" w:author="Michelle Hill" w:date="2016-03-14T20:10:00Z">
         <w:r>
@@ -198,21 +154,7 @@
           <w:rPr>
             <w:color w:val="FF0000"/>
           </w:rPr>
-          <w:t xml:space="preserve">coat proteins of the </w:t>
-        </w:r>
-        <w:proofErr w:type="spellStart"/>
-        <w:r>
-          <w:rPr>
-            <w:color w:val="FF0000"/>
-          </w:rPr>
-          <w:t>cavin</w:t>
-        </w:r>
-        <w:proofErr w:type="spellEnd"/>
-        <w:r>
-          <w:rPr>
-            <w:color w:val="FF0000"/>
-          </w:rPr>
-          <w:t xml:space="preserve"> family </w:t>
+          <w:t xml:space="preserve">coat proteins of the cavin family </w:t>
         </w:r>
       </w:ins>
       <w:del w:id="8" w:author="Michelle Hill" w:date="2016-03-14T20:11:00Z">
@@ -273,21 +215,7 @@
         <w:rPr>
           <w:color w:val="FF0000"/>
         </w:rPr>
-        <w:t xml:space="preserve">. However, of the </w:t>
-      </w:r>
-      <w:proofErr w:type="spellStart"/>
-      <w:r>
-        <w:rPr>
-          <w:color w:val="FF0000"/>
-        </w:rPr>
-        <w:t>cavin</w:t>
-      </w:r>
-      <w:proofErr w:type="spellEnd"/>
-      <w:r>
-        <w:rPr>
-          <w:color w:val="FF0000"/>
-        </w:rPr>
-        <w:t xml:space="preserve"> members, only cavin-1 can directly bind to CAV1 </w:t>
+        <w:t xml:space="preserve">. However, of the cavin members, only cavin-1 can directly bind to CAV1 </w:t>
       </w:r>
       <w:r>
         <w:rPr>
@@ -343,6 +271,40 @@
       </w:r>
     </w:p>
     <w:p>
+      <w:r>
+        <w:t>\</w:t>
+      </w:r>
+    </w:p>
+    <w:p>
+      <w:r>
+        <w:rPr>
+          <w:rFonts w:ascii="Times New Roman" w:hAnsi="Times New Roman" w:cs="Times New Roman"/>
+          <w:sz w:val="24"/>
+          <w:szCs w:val="24"/>
+          <w:lang w:val="en-US"/>
+        </w:rPr>
+        <w:t xml:space="preserve">Initially, comparisons were made between GFP and cavin-1 cell lines individually for cell and EV content for each </w:t>
+      </w:r>
+      <w:proofErr w:type="spellStart"/>
+      <w:r>
+        <w:rPr>
+          <w:rFonts w:ascii="Times New Roman" w:hAnsi="Times New Roman" w:cs="Times New Roman"/>
+          <w:sz w:val="24"/>
+          <w:szCs w:val="24"/>
+          <w:lang w:val="en-US"/>
+        </w:rPr>
+        <w:t>miR</w:t>
+      </w:r>
+      <w:proofErr w:type="spellEnd"/>
+      <w:r>
+        <w:rPr>
+          <w:rFonts w:ascii="Times New Roman" w:hAnsi="Times New Roman" w:cs="Times New Roman"/>
+          <w:sz w:val="24"/>
+          <w:szCs w:val="24"/>
+          <w:lang w:val="en-US"/>
+        </w:rPr>
+        <w:t xml:space="preserve"> and expressed in the form of log2FC.</w:t>
+      </w:r>
       <w:bookmarkStart w:id="9" w:name="_GoBack"/>
       <w:bookmarkEnd w:id="9"/>
     </w:p>

--- a/BackgroundInfo/RemovedThesisParts.docx
+++ b/BackgroundInfo/RemovedThesisParts.docx
@@ -276,16 +276,14 @@
       </w:r>
     </w:p>
     <w:p>
-      <w:r>
+      <w:pPr>
         <w:rPr>
           <w:rFonts w:ascii="Times New Roman" w:hAnsi="Times New Roman" w:cs="Times New Roman"/>
           <w:sz w:val="24"/>
           <w:szCs w:val="24"/>
           <w:lang w:val="en-US"/>
         </w:rPr>
-        <w:t xml:space="preserve">Initially, comparisons were made between GFP and cavin-1 cell lines individually for cell and EV content for each </w:t>
-      </w:r>
-      <w:proofErr w:type="spellStart"/>
+      </w:pPr>
       <w:r>
         <w:rPr>
           <w:rFonts w:ascii="Times New Roman" w:hAnsi="Times New Roman" w:cs="Times New Roman"/>
@@ -293,9 +291,9 @@
           <w:szCs w:val="24"/>
           <w:lang w:val="en-US"/>
         </w:rPr>
-        <w:t>miR</w:t>
-      </w:r>
-      <w:proofErr w:type="spellEnd"/>
+        <w:t xml:space="preserve">Initially, comparisons were made between GFP and cavin-1 cell lines individually for cell and EV content for each </w:t>
+      </w:r>
+      <w:proofErr w:type="spellStart"/>
       <w:r>
         <w:rPr>
           <w:rFonts w:ascii="Times New Roman" w:hAnsi="Times New Roman" w:cs="Times New Roman"/>
@@ -303,7 +301,78 @@
           <w:szCs w:val="24"/>
           <w:lang w:val="en-US"/>
         </w:rPr>
+        <w:t>miR</w:t>
+      </w:r>
+      <w:proofErr w:type="spellEnd"/>
+      <w:r>
+        <w:rPr>
+          <w:rFonts w:ascii="Times New Roman" w:hAnsi="Times New Roman" w:cs="Times New Roman"/>
+          <w:sz w:val="24"/>
+          <w:szCs w:val="24"/>
+          <w:lang w:val="en-US"/>
+        </w:rPr>
         <w:t xml:space="preserve"> and expressed in the form of log2FC.</w:t>
+      </w:r>
+    </w:p>
+    <w:p>
+      <w:r>
+        <w:rPr>
+          <w:rFonts w:ascii="Times New Roman" w:hAnsi="Times New Roman" w:cs="Times New Roman"/>
+          <w:sz w:val="24"/>
+          <w:szCs w:val="24"/>
+          <w:lang w:val="en-US"/>
+        </w:rPr>
+        <w:t xml:space="preserve">Further comparisons between all </w:t>
+      </w:r>
+      <w:proofErr w:type="spellStart"/>
+      <w:r>
+        <w:rPr>
+          <w:rFonts w:ascii="Times New Roman" w:hAnsi="Times New Roman" w:cs="Times New Roman"/>
+          <w:sz w:val="24"/>
+          <w:szCs w:val="24"/>
+          <w:lang w:val="en-US"/>
+        </w:rPr>
+        <w:t>miRs</w:t>
+      </w:r>
+      <w:proofErr w:type="spellEnd"/>
+      <w:r>
+        <w:rPr>
+          <w:rFonts w:ascii="Times New Roman" w:hAnsi="Times New Roman" w:cs="Times New Roman"/>
+          <w:sz w:val="24"/>
+          <w:szCs w:val="24"/>
+          <w:lang w:val="en-US"/>
+        </w:rPr>
+        <w:t xml:space="preserve"> identified in EVs (n=95) to the cellular levels reveals a total of 19 </w:t>
+      </w:r>
+      <w:proofErr w:type="spellStart"/>
+      <w:r>
+        <w:rPr>
+          <w:rFonts w:ascii="Times New Roman" w:hAnsi="Times New Roman" w:cs="Times New Roman"/>
+          <w:sz w:val="24"/>
+          <w:szCs w:val="24"/>
+          <w:lang w:val="en-US"/>
+        </w:rPr>
+        <w:t>miRs</w:t>
+      </w:r>
+      <w:proofErr w:type="spellEnd"/>
+      <w:r>
+        <w:rPr>
+          <w:rFonts w:ascii="Times New Roman" w:hAnsi="Times New Roman" w:cs="Times New Roman"/>
+          <w:sz w:val="24"/>
+          <w:szCs w:val="24"/>
+          <w:lang w:val="en-US"/>
+        </w:rPr>
+        <w:t xml:space="preserve"> that may be modified selectively. </w:t>
+      </w:r>
+      <w:r>
+        <w:rPr>
+          <w:rFonts w:ascii="Times New Roman" w:hAnsi="Times New Roman" w:cs="Times New Roman"/>
+          <w:color w:val="FF0000"/>
+          <w:sz w:val="24"/>
+          <w:szCs w:val="24"/>
+          <w:lang w:val="en-US"/>
+        </w:rPr>
+        <w:t>Generally, miRNAs present in the EVs change proportionately to the cellular expression changes induced by cavin-1, however several species present with a dramatic decrease in EVs compared to cells where 5 of these are significantly modified between cell lines.</w:t>
       </w:r>
       <w:bookmarkStart w:id="9" w:name="_GoBack"/>
       <w:bookmarkEnd w:id="9"/>
